--- a/Sprint/CS104 SPRINT 1 - System Design Document.docx
+++ b/Sprint/CS104 SPRINT 1 - System Design Document.docx
@@ -1,6 +1,6 @@
 
 <file path=word/document.xml><?xml version="1.0" encoding="utf-8"?>
-<w:document xmlns:wpc="http://schemas.microsoft.com/office/word/2010/wordprocessingCanvas" xmlns:cx="http://schemas.microsoft.com/office/drawing/2014/chartex" xmlns:cx1="http://schemas.microsoft.com/office/drawing/2015/9/8/chartex" xmlns:cx2="http://schemas.microsoft.com/office/drawing/2015/10/21/chartex" xmlns:cx3="http://schemas.microsoft.com/office/drawing/2016/5/9/chartex" xmlns:cx4="http://schemas.microsoft.com/office/drawing/2016/5/10/chartex" xmlns:cx5="http://schemas.microsoft.com/office/drawing/2016/5/11/chartex" xmlns:cx6="http://schemas.microsoft.com/office/drawing/2016/5/12/chartex" xmlns:cx7="http://schemas.microsoft.com/office/drawing/2016/5/13/chartex" xmlns:cx8="http://schemas.microsoft.com/office/drawing/2016/5/14/chartex" xmlns:mc="http://schemas.openxmlformats.org/markup-compatibility/2006" xmlns:aink="http://schemas.microsoft.com/office/drawing/2016/ink" xmlns:am3d="http://schemas.microsoft.com/office/drawing/2017/model3d" xmlns:o="urn:schemas-microsoft-com:office:office" xmlns:r="http://schemas.openxmlformats.org/officeDocument/2006/relationships" xmlns:m="http://schemas.openxmlformats.org/officeDocument/2006/math" xmlns:v="urn:schemas-microsoft-com:vml" xmlns:wp14="http://schemas.microsoft.com/office/word/2010/wordprocessingDrawing" xmlns:wp="http://schemas.openxmlformats.org/drawingml/2006/wordprocessingDrawing" xmlns:w10="urn:schemas-microsoft-com:office:word" xmlns:w="http://schemas.openxmlformats.org/wordprocessingml/2006/main" xmlns:w14="http://schemas.microsoft.com/office/word/2010/wordml" xmlns:w15="http://schemas.microsoft.com/office/word/2012/wordml" xmlns:w16cid="http://schemas.microsoft.com/office/word/2016/wordml/cid" xmlns:w16se="http://schemas.microsoft.com/office/word/2015/wordml/symex" xmlns:wpg="http://schemas.microsoft.com/office/word/2010/wordprocessingGroup" xmlns:wpi="http://schemas.microsoft.com/office/word/2010/wordprocessingInk" xmlns:wne="http://schemas.microsoft.com/office/word/2006/wordml" xmlns:wps="http://schemas.microsoft.com/office/word/2010/wordprocessingShape" mc:Ignorable="w14 w15 w16se w16cid wp14">
+<w:document xmlns:wpc="http://schemas.microsoft.com/office/word/2010/wordprocessingCanvas" xmlns:cx="http://schemas.microsoft.com/office/drawing/2014/chartex" xmlns:cx1="http://schemas.microsoft.com/office/drawing/2015/9/8/chartex" xmlns:mc="http://schemas.openxmlformats.org/markup-compatibility/2006" xmlns:o="urn:schemas-microsoft-com:office:office" xmlns:r="http://schemas.openxmlformats.org/officeDocument/2006/relationships" xmlns:m="http://schemas.openxmlformats.org/officeDocument/2006/math" xmlns:v="urn:schemas-microsoft-com:vml" xmlns:wp14="http://schemas.microsoft.com/office/word/2010/wordprocessingDrawing" xmlns:wp="http://schemas.openxmlformats.org/drawingml/2006/wordprocessingDrawing" xmlns:w10="urn:schemas-microsoft-com:office:word" xmlns:w="http://schemas.openxmlformats.org/wordprocessingml/2006/main" xmlns:w14="http://schemas.microsoft.com/office/word/2010/wordml" xmlns:w15="http://schemas.microsoft.com/office/word/2012/wordml" xmlns:w16se="http://schemas.microsoft.com/office/word/2015/wordml/symex" xmlns:wpg="http://schemas.microsoft.com/office/word/2010/wordprocessingGroup" xmlns:wpi="http://schemas.microsoft.com/office/word/2010/wordprocessingInk" xmlns:wne="http://schemas.microsoft.com/office/word/2006/wordml" xmlns:wps="http://schemas.microsoft.com/office/word/2010/wordprocessingShape" mc:Ignorable="w14 w15 w16se wp14">
   <w:body>
     <w:p>
       <w:pPr>
@@ -26,8 +26,6 @@
         </w:rPr>
         <w:t>– System Design Document</w:t>
       </w:r>
-      <w:bookmarkStart w:id="0" w:name="_GoBack"/>
-      <w:bookmarkEnd w:id="0"/>
     </w:p>
     <w:p>
       <w:pPr>
@@ -233,15 +231,7 @@
           <w:sz w:val="24"/>
           <w:szCs w:val="24"/>
         </w:rPr>
-        <w:t>Delay for 3.5 seconds in order for the robot to have some ti</w:t>
-      </w:r>
-      <w:r>
-        <w:rPr>
-          <w:rFonts w:ascii="Times New Roman" w:eastAsia="Times New Roman" w:hAnsi="Times New Roman" w:cs="Times New Roman"/>
-          <w:sz w:val="24"/>
-          <w:szCs w:val="24"/>
-        </w:rPr>
-        <w:t>me to stop</w:t>
+        <w:t>Delay for 3.5 seconds in order for the robot to have some time to stop</w:t>
       </w:r>
     </w:p>
     <w:p>
@@ -304,15 +294,15 @@
           <w:sz w:val="24"/>
           <w:szCs w:val="24"/>
         </w:rPr>
-        <w:t xml:space="preserve">Roll at 180 degrees at 211 speed for 5 seconds to turn the robot right again </w:t>
-      </w:r>
-      <w:r>
-        <w:rPr>
-          <w:rFonts w:ascii="Times New Roman" w:eastAsia="Times New Roman" w:hAnsi="Times New Roman" w:cs="Times New Roman"/>
-          <w:sz w:val="24"/>
-          <w:szCs w:val="24"/>
-        </w:rPr>
-        <w:t>and roll until the end of the path</w:t>
+        <w:t>Roll at 180 degrees at 212</w:t>
+      </w:r>
+      <w:r>
+        <w:rPr>
+          <w:rFonts w:ascii="Times New Roman" w:eastAsia="Times New Roman" w:hAnsi="Times New Roman" w:cs="Times New Roman"/>
+          <w:sz w:val="24"/>
+          <w:szCs w:val="24"/>
+        </w:rPr>
+        <w:t xml:space="preserve"> speed for 5 seconds to turn the robot right again and roll until the end of the path</w:t>
       </w:r>
     </w:p>
     <w:p>
@@ -354,15 +344,7 @@
           <w:sz w:val="24"/>
           <w:szCs w:val="24"/>
         </w:rPr>
-        <w:t>Roll at 270 degrees at 175 speed for 3.3 seconds to turn the robot right for the last time until the end of path which will be the starting point of the</w:t>
-      </w:r>
-      <w:r>
-        <w:rPr>
-          <w:rFonts w:ascii="Times New Roman" w:eastAsia="Times New Roman" w:hAnsi="Times New Roman" w:cs="Times New Roman"/>
-          <w:sz w:val="24"/>
-          <w:szCs w:val="24"/>
-        </w:rPr>
-        <w:t xml:space="preserve"> robot</w:t>
+        <w:t>Roll at 270 degrees at 175 speed for 3.3 seconds to turn the robot right for the last time until the end of path which will be the starting point of the robot</w:t>
       </w:r>
     </w:p>
     <w:p>
@@ -492,49 +474,33 @@
           <w:sz w:val="24"/>
           <w:szCs w:val="24"/>
         </w:rPr>
-        <w:t>The products intended audien</w:t>
-      </w:r>
-      <w:r>
-        <w:rPr>
-          <w:rFonts w:ascii="Times New Roman" w:eastAsia="Times New Roman" w:hAnsi="Times New Roman" w:cs="Times New Roman"/>
-          <w:sz w:val="24"/>
-          <w:szCs w:val="24"/>
-        </w:rPr>
-        <w:t xml:space="preserve">ce is the professor and our classmates and maybe even some outsiders just observing and watching the project. This project is a robot and it can roll around at different speeds, talk, change color, and much more.  </w:t>
-      </w:r>
-    </w:p>
-    <w:p>
-      <w:pPr>
-        <w:rPr>
-          <w:rFonts w:ascii="Times New Roman" w:eastAsia="Times New Roman" w:hAnsi="Times New Roman" w:cs="Times New Roman"/>
-          <w:sz w:val="24"/>
-          <w:szCs w:val="24"/>
-        </w:rPr>
-      </w:pPr>
-    </w:p>
-    <w:p>
-      <w:pPr>
-        <w:rPr>
-          <w:rFonts w:ascii="Times New Roman" w:eastAsia="Times New Roman" w:hAnsi="Times New Roman" w:cs="Times New Roman"/>
-          <w:sz w:val="24"/>
-          <w:szCs w:val="24"/>
-        </w:rPr>
-      </w:pPr>
-      <w:r>
-        <w:rPr>
-          <w:rFonts w:ascii="Times New Roman" w:eastAsia="Times New Roman" w:hAnsi="Times New Roman" w:cs="Times New Roman"/>
-          <w:sz w:val="24"/>
-          <w:szCs w:val="24"/>
-        </w:rPr>
-        <w:t>The purpose of the project in the scope,</w:t>
-      </w:r>
-      <w:r>
-        <w:rPr>
-          <w:rFonts w:ascii="Times New Roman" w:eastAsia="Times New Roman" w:hAnsi="Times New Roman" w:cs="Times New Roman"/>
-          <w:sz w:val="24"/>
-          <w:szCs w:val="24"/>
-        </w:rPr>
-        <w:t xml:space="preserve"> is to show that the robot can go around the classroom four feet from the outside wall. It </w:t>
+        <w:t xml:space="preserve">The products intended audience is the professor and our classmates and maybe even some outsiders just observing and watching the project. This project is a robot and it can roll around at different speeds, talk, change color, and much more.  </w:t>
+      </w:r>
+    </w:p>
+    <w:p>
+      <w:pPr>
+        <w:rPr>
+          <w:rFonts w:ascii="Times New Roman" w:eastAsia="Times New Roman" w:hAnsi="Times New Roman" w:cs="Times New Roman"/>
+          <w:sz w:val="24"/>
+          <w:szCs w:val="24"/>
+        </w:rPr>
+      </w:pPr>
+    </w:p>
+    <w:p>
+      <w:pPr>
+        <w:rPr>
+          <w:rFonts w:ascii="Times New Roman" w:eastAsia="Times New Roman" w:hAnsi="Times New Roman" w:cs="Times New Roman"/>
+          <w:sz w:val="24"/>
+          <w:szCs w:val="24"/>
+        </w:rPr>
+      </w:pPr>
+      <w:r>
+        <w:rPr>
+          <w:rFonts w:ascii="Times New Roman" w:eastAsia="Times New Roman" w:hAnsi="Times New Roman" w:cs="Times New Roman"/>
+          <w:sz w:val="24"/>
+          <w:szCs w:val="24"/>
+        </w:rPr>
+        <w:t xml:space="preserve">The purpose of the project in the scope, is to show that the robot can go around the classroom four feet from the outside wall. It </w:t>
       </w:r>
       <w:r>
         <w:rPr>
@@ -550,15 +516,7 @@
           <w:sz w:val="24"/>
           <w:szCs w:val="24"/>
         </w:rPr>
-        <w:t xml:space="preserve"> go off course, bump into any objects, and it has to end at the starting point. It also has to glow green at first and say “ready set go” and then at the end </w:t>
-      </w:r>
-      <w:r>
-        <w:rPr>
-          <w:rFonts w:ascii="Times New Roman" w:eastAsia="Times New Roman" w:hAnsi="Times New Roman" w:cs="Times New Roman"/>
-          <w:sz w:val="24"/>
-          <w:szCs w:val="24"/>
-        </w:rPr>
-        <w:t>it has to glow red and say “</w:t>
+        <w:t xml:space="preserve"> go off course, bump into any objects, and it has to end at the starting point. It also has to glow green at first and say “ready set go” and then at the end it has to glow red and say “</w:t>
       </w:r>
       <w:r>
         <w:rPr>
@@ -574,15 +532,7 @@
           <w:sz w:val="24"/>
           <w:szCs w:val="24"/>
         </w:rPr>
-        <w:t xml:space="preserve"> done and I need water.” Outside the scope, the project has to be coded in such a way that no errors happen like bumping or going off course and everything needs to run into order so no malfunctions or mistakes happen while th</w:t>
-      </w:r>
-      <w:r>
-        <w:rPr>
-          <w:rFonts w:ascii="Times New Roman" w:eastAsia="Times New Roman" w:hAnsi="Times New Roman" w:cs="Times New Roman"/>
-          <w:sz w:val="24"/>
-          <w:szCs w:val="24"/>
-        </w:rPr>
-        <w:t xml:space="preserve">e robot is running.    </w:t>
+        <w:t xml:space="preserve"> done and I need water.” Outside the scope, the project has to be coded in such a way that no errors happen like bumping or going off course and everything needs to run into order so no malfunctions or mistakes happen while the robot is running.    </w:t>
       </w:r>
     </w:p>
     <w:p>
@@ -653,23 +603,7 @@
           <w:sz w:val="24"/>
           <w:szCs w:val="24"/>
         </w:rPr>
-        <w:t xml:space="preserve"> which a robot or machine that rolls around and sucks up dirt and dust like vacuums. The robot is self-contained and is independent as lo</w:t>
-      </w:r>
-      <w:r>
-        <w:rPr>
-          <w:rFonts w:ascii="Times New Roman" w:eastAsia="Times New Roman" w:hAnsi="Times New Roman" w:cs="Times New Roman"/>
-          <w:sz w:val="24"/>
-          <w:szCs w:val="24"/>
-        </w:rPr>
-        <w:t>ng someone programs the robot to do certain actions. It has sensors that make the robot change directions whenever it bumps into any object. The robot can interface with any computer systems like laptops, desktops, computers, etc. which are the larger syst</w:t>
-      </w:r>
-      <w:r>
-        <w:rPr>
-          <w:rFonts w:ascii="Times New Roman" w:eastAsia="Times New Roman" w:hAnsi="Times New Roman" w:cs="Times New Roman"/>
-          <w:sz w:val="24"/>
-          <w:szCs w:val="24"/>
-        </w:rPr>
-        <w:t xml:space="preserve">ems. The interconnections would probably be the computer system and coding controlling the </w:t>
+        <w:t xml:space="preserve"> which a robot or machine that rolls around and sucks up dirt and dust like vacuums. The robot is self-contained and is independent as long someone programs the robot to do certain actions. It has sensors that make the robot change directions whenever it bumps into any object. The robot can interface with any computer systems like laptops, desktops, computers, etc. which are the larger systems. The interconnections would probably be the computer system and coding controlling the </w:t>
       </w:r>
       <w:r>
         <w:rPr>
@@ -727,48 +661,24 @@
           <w:sz w:val="24"/>
           <w:szCs w:val="24"/>
         </w:rPr>
-        <w:t>The customer profile for a student would be that the</w:t>
-      </w:r>
-      <w:r>
-        <w:rPr>
-          <w:rFonts w:ascii="Times New Roman" w:eastAsia="Times New Roman" w:hAnsi="Times New Roman" w:cs="Times New Roman"/>
-          <w:sz w:val="24"/>
-          <w:szCs w:val="24"/>
-        </w:rPr>
-        <w:t>y would have to have some experience and technical expertise in how to write an algorithm, flowchart, syntax language, coding and some knowledge in software engineering to use the robot. They would also have to practice and experiment using the robot a cou</w:t>
-      </w:r>
-      <w:r>
-        <w:rPr>
-          <w:rFonts w:ascii="Times New Roman" w:eastAsia="Times New Roman" w:hAnsi="Times New Roman" w:cs="Times New Roman"/>
-          <w:sz w:val="24"/>
-          <w:szCs w:val="24"/>
-        </w:rPr>
-        <w:t xml:space="preserve">ple of times to know how to use it well.  </w:t>
-      </w:r>
-    </w:p>
-    <w:p>
-      <w:pPr>
-        <w:rPr>
-          <w:rFonts w:ascii="Times New Roman" w:eastAsia="Times New Roman" w:hAnsi="Times New Roman" w:cs="Times New Roman"/>
-          <w:sz w:val="24"/>
-          <w:szCs w:val="24"/>
-        </w:rPr>
-      </w:pPr>
-      <w:r>
-        <w:rPr>
-          <w:rFonts w:ascii="Times New Roman" w:eastAsia="Times New Roman" w:hAnsi="Times New Roman" w:cs="Times New Roman"/>
-          <w:sz w:val="24"/>
-          <w:szCs w:val="24"/>
-        </w:rPr>
-        <w:t>The customer profile for the faculty/staff would be having complete knowledge and a lot of experience and technical expertise on how to set up this program and how the program will work to use the robot. They will</w:t>
-      </w:r>
-      <w:r>
-        <w:rPr>
-          <w:rFonts w:ascii="Times New Roman" w:eastAsia="Times New Roman" w:hAnsi="Times New Roman" w:cs="Times New Roman"/>
-          <w:sz w:val="24"/>
-          <w:szCs w:val="24"/>
-        </w:rPr>
-        <w:t xml:space="preserve"> have to know the ins and outs of the </w:t>
+        <w:t xml:space="preserve">The customer profile for a student would be that they would have to have some experience and technical expertise in how to write an algorithm, flowchart, syntax language, coding and some knowledge in software engineering to use the robot. They would also have to practice and experiment using the robot a couple of times to know how to use it well.  </w:t>
+      </w:r>
+    </w:p>
+    <w:p>
+      <w:pPr>
+        <w:rPr>
+          <w:rFonts w:ascii="Times New Roman" w:eastAsia="Times New Roman" w:hAnsi="Times New Roman" w:cs="Times New Roman"/>
+          <w:sz w:val="24"/>
+          <w:szCs w:val="24"/>
+        </w:rPr>
+      </w:pPr>
+      <w:r>
+        <w:rPr>
+          <w:rFonts w:ascii="Times New Roman" w:eastAsia="Times New Roman" w:hAnsi="Times New Roman" w:cs="Times New Roman"/>
+          <w:sz w:val="24"/>
+          <w:szCs w:val="24"/>
+        </w:rPr>
+        <w:t xml:space="preserve">The customer profile for the faculty/staff would be having complete knowledge and a lot of experience and technical expertise on how to set up this program and how the program will work to use the robot. They will have to know the ins and outs of the </w:t>
       </w:r>
       <w:r>
         <w:rPr>
@@ -784,15 +694,7 @@
           <w:sz w:val="24"/>
           <w:szCs w:val="24"/>
         </w:rPr>
-        <w:t xml:space="preserve"> characteristics completely. The customer profile for people that do not know how to use the robot or what is does would probably learning more about computer science, software engineering and observing the stude</w:t>
-      </w:r>
-      <w:r>
-        <w:rPr>
-          <w:rFonts w:ascii="Times New Roman" w:eastAsia="Times New Roman" w:hAnsi="Times New Roman" w:cs="Times New Roman"/>
-          <w:sz w:val="24"/>
-          <w:szCs w:val="24"/>
-        </w:rPr>
-        <w:t xml:space="preserve">nts and faculty/staff.     </w:t>
+        <w:t xml:space="preserve"> characteristics completely. The customer profile for people that do not know how to use the robot or what is does would probably learning more about computer science, software engineering and observing the students and faculty/staff.     </w:t>
       </w:r>
     </w:p>
     <w:p>
@@ -835,15 +737,7 @@
           <w:sz w:val="24"/>
           <w:szCs w:val="24"/>
         </w:rPr>
-        <w:t xml:space="preserve"> access the equipment then you will have to change everything around. You will have to contact the person in charge of the rob</w:t>
-      </w:r>
-      <w:r>
-        <w:rPr>
-          <w:rFonts w:ascii="Times New Roman" w:eastAsia="Times New Roman" w:hAnsi="Times New Roman" w:cs="Times New Roman"/>
-          <w:sz w:val="24"/>
-          <w:szCs w:val="24"/>
-        </w:rPr>
-        <w:t xml:space="preserve">ots and see when you can get the robot as soon as possible and then instead of working on the code first, change the </w:t>
+        <w:t xml:space="preserve"> access the equipment then you will have to change everything around. You will have to contact the person in charge of the robots and see when you can get the robot as soon as possible and then instead of working on the code first, change the </w:t>
       </w:r>
       <w:r>
         <w:rPr>
@@ -859,15 +753,7 @@
           <w:sz w:val="24"/>
           <w:szCs w:val="24"/>
         </w:rPr>
-        <w:t xml:space="preserve"> chart and work on the staff plan, executive summary, product description and requirements chart if you have not already done the algo</w:t>
-      </w:r>
-      <w:r>
-        <w:rPr>
-          <w:rFonts w:ascii="Times New Roman" w:eastAsia="Times New Roman" w:hAnsi="Times New Roman" w:cs="Times New Roman"/>
-          <w:sz w:val="24"/>
-          <w:szCs w:val="24"/>
-        </w:rPr>
-        <w:t xml:space="preserve">rithm and flow chart in the meanwhile. </w:t>
+        <w:t xml:space="preserve"> chart and work on the staff plan, executive summary, product description and requirements chart if you have not already done the algorithm and flow chart in the meanwhile. </w:t>
       </w:r>
       <w:r>
         <w:rPr>
@@ -909,23 +795,7 @@
           <w:sz w:val="24"/>
           <w:szCs w:val="24"/>
         </w:rPr>
-        <w:t>Some items that will cause constraints would be if the app o</w:t>
-      </w:r>
-      <w:r>
-        <w:rPr>
-          <w:rFonts w:ascii="Times New Roman" w:eastAsia="Times New Roman" w:hAnsi="Times New Roman" w:cs="Times New Roman"/>
-          <w:sz w:val="24"/>
-          <w:szCs w:val="24"/>
-        </w:rPr>
-        <w:t xml:space="preserve">r even the computer system device itself that is being used to control the robot is malfunctioning. For example, if it is lagging or it is just not working or letting you do certain commands as normal. Perhaps the code is too long and there is an overload </w:t>
-      </w:r>
-      <w:r>
-        <w:rPr>
-          <w:rFonts w:ascii="Times New Roman" w:eastAsia="Times New Roman" w:hAnsi="Times New Roman" w:cs="Times New Roman"/>
-          <w:sz w:val="24"/>
-          <w:szCs w:val="24"/>
-        </w:rPr>
-        <w:t xml:space="preserve">on the device so </w:t>
+        <w:t xml:space="preserve">Some items that will cause constraints would be if the app or even the computer system device itself that is being used to control the robot is malfunctioning. For example, if it is lagging or it is just not working or letting you do certain commands as normal. Perhaps the code is too long and there is an overload on the device so </w:t>
       </w:r>
       <w:r>
         <w:rPr>
@@ -967,23 +837,7 @@
           <w:sz w:val="24"/>
           <w:szCs w:val="24"/>
         </w:rPr>
-        <w:t>The dependencies that will affect</w:t>
-      </w:r>
-      <w:r>
-        <w:rPr>
-          <w:rFonts w:ascii="Times New Roman" w:eastAsia="Times New Roman" w:hAnsi="Times New Roman" w:cs="Times New Roman"/>
-          <w:sz w:val="24"/>
-          <w:szCs w:val="24"/>
-        </w:rPr>
-        <w:t xml:space="preserve"> the requirements are doing the project in the right order. First of all, you will need to sign out the robot to even just experiment and test it. Before even testing or writing the code, you will need to understand what you are trying to do with the progr</w:t>
-      </w:r>
-      <w:r>
-        <w:rPr>
-          <w:rFonts w:ascii="Times New Roman" w:eastAsia="Times New Roman" w:hAnsi="Times New Roman" w:cs="Times New Roman"/>
-          <w:sz w:val="24"/>
-          <w:szCs w:val="24"/>
-        </w:rPr>
-        <w:t xml:space="preserve">am and </w:t>
+        <w:t xml:space="preserve">The dependencies that will affect the requirements are doing the project in the right order. First of all, you will need to sign out the robot to even just experiment and test it. Before even testing or writing the code, you will need to understand what you are trying to do with the program and </w:t>
       </w:r>
       <w:r>
         <w:rPr>
@@ -1037,23 +891,7 @@
           <w:sz w:val="24"/>
           <w:szCs w:val="24"/>
         </w:rPr>
-        <w:t>T</w:t>
-      </w:r>
-      <w:r>
-        <w:rPr>
-          <w:rFonts w:ascii="Times New Roman" w:eastAsia="Times New Roman" w:hAnsi="Times New Roman" w:cs="Times New Roman"/>
-          <w:sz w:val="24"/>
-          <w:szCs w:val="24"/>
-        </w:rPr>
-        <w:t>he (#) show the requirement number. The first requirement (1) will be to contact the person that is in charge of the robots to set a date to sign out a robot in Howard Hall in order to use that robot later to create and test the codes. Next, we should assi</w:t>
-      </w:r>
-      <w:r>
-        <w:rPr>
-          <w:rFonts w:ascii="Times New Roman" w:eastAsia="Times New Roman" w:hAnsi="Times New Roman" w:cs="Times New Roman"/>
-          <w:sz w:val="24"/>
-          <w:szCs w:val="24"/>
-        </w:rPr>
-        <w:t xml:space="preserve">gn the staffing plan (1) to make sure everyone has their own roles and responsibilities so that they will know that they will have to work on for the project. The </w:t>
+        <w:t xml:space="preserve">The (#) show the requirement number. The first requirement (1) will be to contact the person that is in charge of the robots to set a date to sign out a robot in Howard Hall in order to use that robot later to create and test the codes. Next, we should assign the staffing plan (1) to make sure everyone has their own roles and responsibilities so that they will know that they will have to work on for the project. The </w:t>
       </w:r>
       <w:r>
         <w:rPr>
@@ -1069,63 +907,7 @@
           <w:sz w:val="24"/>
           <w:szCs w:val="24"/>
         </w:rPr>
-        <w:t xml:space="preserve"> chart (1) will be created to know exactly when everyone should start working on their p</w:t>
-      </w:r>
-      <w:r>
-        <w:rPr>
-          <w:rFonts w:ascii="Times New Roman" w:eastAsia="Times New Roman" w:hAnsi="Times New Roman" w:cs="Times New Roman"/>
-          <w:sz w:val="24"/>
-          <w:szCs w:val="24"/>
-        </w:rPr>
-        <w:t>art, and what parts they are working on in the project. It shows when people have finished their parts and how many tasks there has to be completed in the project. The requirements (1) describe the system requirements in much detail to satisfy and verify t</w:t>
-      </w:r>
-      <w:r>
-        <w:rPr>
-          <w:rFonts w:ascii="Times New Roman" w:eastAsia="Times New Roman" w:hAnsi="Times New Roman" w:cs="Times New Roman"/>
-          <w:sz w:val="24"/>
-          <w:szCs w:val="24"/>
-        </w:rPr>
-        <w:t>he system requirements. The algorithm (1) are the extremely important instructions of the program that show what exactly what should be in the code and how the code should look like the exact units/numbers, equations and what it is that is being written. T</w:t>
-      </w:r>
-      <w:r>
-        <w:rPr>
-          <w:rFonts w:ascii="Times New Roman" w:eastAsia="Times New Roman" w:hAnsi="Times New Roman" w:cs="Times New Roman"/>
-          <w:sz w:val="24"/>
-          <w:szCs w:val="24"/>
-        </w:rPr>
-        <w:t>he flow chart (1) is the algorithm converted into a chart like picture that is easier to understand since it visually shows what the code of the project should look like in order. The coding (1) affects how the robot will move around and what actions the r</w:t>
-      </w:r>
-      <w:r>
-        <w:rPr>
-          <w:rFonts w:ascii="Times New Roman" w:eastAsia="Times New Roman" w:hAnsi="Times New Roman" w:cs="Times New Roman"/>
-          <w:sz w:val="24"/>
-          <w:szCs w:val="24"/>
-        </w:rPr>
-        <w:t>obot is doing as long as everything is programmed correctly. The test plan (1) shows what mistakes have occurred and the corrections to that mistake. The actual testing (1) is the trial and error that made sure the code was working and running smoothly. Th</w:t>
-      </w:r>
-      <w:r>
-        <w:rPr>
-          <w:rFonts w:ascii="Times New Roman" w:eastAsia="Times New Roman" w:hAnsi="Times New Roman" w:cs="Times New Roman"/>
-          <w:sz w:val="24"/>
-          <w:szCs w:val="24"/>
-        </w:rPr>
-        <w:t>e requirements confirmation (2) shows the group confirming what has been done on the days that we were working together on the project. The hardware (3) describes the hardware like the computer systems that created the code and application. The software (3</w:t>
-      </w:r>
-      <w:r>
-        <w:rPr>
-          <w:rFonts w:ascii="Times New Roman" w:eastAsia="Times New Roman" w:hAnsi="Times New Roman" w:cs="Times New Roman"/>
-          <w:sz w:val="24"/>
-          <w:szCs w:val="24"/>
-        </w:rPr>
-        <w:t>) describes the software like the apps and syntax language used that created the code and application. The executive summary (3) described the objective and purpose of the program. The product description (3) compares the product to other products out ther</w:t>
-      </w:r>
-      <w:r>
-        <w:rPr>
-          <w:rFonts w:ascii="Times New Roman" w:eastAsia="Times New Roman" w:hAnsi="Times New Roman" w:cs="Times New Roman"/>
-          <w:sz w:val="24"/>
-          <w:szCs w:val="24"/>
-        </w:rPr>
-        <w:t xml:space="preserve">e, the </w:t>
+        <w:t xml:space="preserve"> chart (1) will be created to know exactly when everyone should start working on their part, and what parts they are working on in the project. It shows when people have finished their parts and how many tasks there has to be completed in the project. The requirements (1) describe the system requirements in much detail to satisfy and verify the system requirements. The algorithm (1) are the extremely important instructions of the program that show what exactly what should be in the code and how the code should look like the exact units/numbers, equations and what it is that is being written. The flow chart (1) is the algorithm converted into a chart like picture that is easier to understand since it visually shows what the code of the project should look like in order. The coding (1) affects how the robot will move around and what actions the robot is doing as long as everything is programmed correctly. The test plan (1) shows what mistakes have occurred and the corrections to that mistake. The actual testing (1) is the trial and error that made sure the code was working and running smoothly. The requirements confirmation (2) shows the group confirming what has been done on the days that we were working together on the project. The hardware (3) describes the hardware like the computer systems that created the code and application. The software (3) describes the software like the apps and syntax language used that created the code and application. The executive summary (3) described the objective and purpose of the program. The product description (3) compares the product to other products out there, the </w:t>
       </w:r>
       <w:r>
         <w:rPr>
@@ -1373,16 +1155,7 @@
                 <w:sz w:val="24"/>
                 <w:szCs w:val="24"/>
               </w:rPr>
-              <w:t xml:space="preserve">Date </w:t>
-            </w:r>
-            <w:r>
-              <w:rPr>
-                <w:rFonts w:ascii="Times New Roman" w:eastAsia="Times New Roman" w:hAnsi="Times New Roman" w:cs="Times New Roman"/>
-                <w:b/>
-                <w:sz w:val="24"/>
-                <w:szCs w:val="24"/>
-              </w:rPr>
-              <w:t>Rvwd</w:t>
+              <w:t>Date Rvwd</w:t>
             </w:r>
           </w:p>
         </w:tc>
@@ -2044,16 +1817,7 @@
                 <w:sz w:val="24"/>
                 <w:szCs w:val="24"/>
               </w:rPr>
-              <w:t xml:space="preserve">Saw if everything </w:t>
-            </w:r>
-            <w:r>
-              <w:rPr>
-                <w:rFonts w:ascii="Times New Roman" w:eastAsia="Times New Roman" w:hAnsi="Times New Roman" w:cs="Times New Roman"/>
-                <w:sz w:val="24"/>
-                <w:szCs w:val="24"/>
-              </w:rPr>
-              <w:lastRenderedPageBreak/>
-              <w:t>was completed</w:t>
+              <w:t>Saw if everything was completed</w:t>
             </w:r>
           </w:p>
         </w:tc>
@@ -2091,7 +1855,6 @@
                 <w:sz w:val="24"/>
                 <w:szCs w:val="24"/>
               </w:rPr>
-              <w:lastRenderedPageBreak/>
               <w:t>1</w:t>
             </w:r>
           </w:p>
@@ -4336,16 +4099,7 @@
                 <w:sz w:val="24"/>
                 <w:szCs w:val="24"/>
               </w:rPr>
-              <w:t xml:space="preserve">Summarized objective of robot and </w:t>
-            </w:r>
-            <w:r>
-              <w:rPr>
-                <w:rFonts w:ascii="Times New Roman" w:eastAsia="Times New Roman" w:hAnsi="Times New Roman" w:cs="Times New Roman"/>
-                <w:sz w:val="24"/>
-                <w:szCs w:val="24"/>
-              </w:rPr>
-              <w:lastRenderedPageBreak/>
-              <w:t>project</w:t>
+              <w:t>Summarized objective of robot and project</w:t>
             </w:r>
           </w:p>
         </w:tc>
@@ -4383,7 +4137,6 @@
                 <w:sz w:val="24"/>
                 <w:szCs w:val="24"/>
               </w:rPr>
-              <w:lastRenderedPageBreak/>
               <w:t>3</w:t>
             </w:r>
           </w:p>
@@ -4965,15 +4718,7 @@
           <w:sz w:val="24"/>
           <w:szCs w:val="24"/>
         </w:rPr>
-        <w:t xml:space="preserve"> a password could be set to access the code. Make sure to save the code in multiple locations as well</w:t>
-      </w:r>
-      <w:r>
-        <w:rPr>
-          <w:rFonts w:ascii="Times New Roman" w:eastAsia="Times New Roman" w:hAnsi="Times New Roman" w:cs="Times New Roman"/>
-          <w:sz w:val="24"/>
-          <w:szCs w:val="24"/>
-        </w:rPr>
-        <w:t xml:space="preserve"> </w:t>
+        <w:t xml:space="preserve"> a password could be set to access the code. Make sure to save the code in multiple locations as well </w:t>
       </w:r>
       <w:r>
         <w:rPr>
@@ -5015,15 +4760,7 @@
           <w:sz w:val="24"/>
           <w:szCs w:val="24"/>
         </w:rPr>
-        <w:t>In order to be authorized to use and or see the code, the app Sphero Edu requires people to create an account to access their own code. Like protecting the code, one could also download or create mult</w:t>
-      </w:r>
-      <w:r>
-        <w:rPr>
-          <w:rFonts w:ascii="Times New Roman" w:eastAsia="Times New Roman" w:hAnsi="Times New Roman" w:cs="Times New Roman"/>
-          <w:sz w:val="24"/>
-          <w:szCs w:val="24"/>
-        </w:rPr>
-        <w:t xml:space="preserve">iple programs for someone to be able to access their own code. </w:t>
+        <w:t xml:space="preserve">In order to be authorized to use and or see the code, the app Sphero Edu requires people to create an account to access their own code. Like protecting the code, one could also download or create multiple programs for someone to be able to access their own code. </w:t>
       </w:r>
     </w:p>
     <w:p>
@@ -5081,15 +4818,7 @@
           <w:sz w:val="24"/>
           <w:szCs w:val="24"/>
         </w:rPr>
-        <w:t xml:space="preserve"> language on the Sphero Edu app. It is also possible to convert the code created from the robot to a phone from a computer or vic</w:t>
-      </w:r>
-      <w:r>
-        <w:rPr>
-          <w:rFonts w:ascii="Times New Roman" w:eastAsia="Times New Roman" w:hAnsi="Times New Roman" w:cs="Times New Roman"/>
-          <w:sz w:val="24"/>
-          <w:szCs w:val="24"/>
-        </w:rPr>
-        <w:t>e versa as long as you have a Sphero Edu account. It is easy to move the robot because it is small and portable and it is not hard to charge it either.</w:t>
+        <w:t xml:space="preserve"> language on the Sphero Edu app. It is also possible to convert the code created from the robot to a phone from a computer or vice versa as long as you have a Sphero Edu account. It is easy to move the robot because it is small and portable and it is not hard to charge it either.</w:t>
       </w:r>
     </w:p>
     <w:p>
@@ -5696,7 +5425,6 @@
           <w:sz w:val="24"/>
           <w:szCs w:val="24"/>
         </w:rPr>
-        <w:lastRenderedPageBreak/>
         <w:t xml:space="preserve">Gantt chart: </w:t>
       </w:r>
     </w:p>
@@ -5704,28 +5432,68 @@
       <w:pPr>
         <w:rPr>
           <w:rFonts w:ascii="Times New Roman" w:eastAsia="Times New Roman" w:hAnsi="Times New Roman" w:cs="Times New Roman"/>
-          <w:sz w:val="24"/>
-          <w:szCs w:val="24"/>
-        </w:rPr>
-      </w:pPr>
-      <w:r>
-        <w:rPr>
-          <w:rFonts w:ascii="Times New Roman" w:eastAsia="Times New Roman" w:hAnsi="Times New Roman" w:cs="Times New Roman"/>
-          <w:sz w:val="24"/>
-          <w:szCs w:val="24"/>
-        </w:rPr>
-        <w:t>In separate excel sheet document</w:t>
-      </w:r>
-    </w:p>
-    <w:p>
-      <w:pPr>
-        <w:rPr>
-          <w:rFonts w:ascii="Times New Roman" w:eastAsia="Times New Roman" w:hAnsi="Times New Roman" w:cs="Times New Roman"/>
           <w:b/>
           <w:sz w:val="24"/>
           <w:szCs w:val="24"/>
         </w:rPr>
       </w:pPr>
+      <w:r>
+        <w:rPr>
+          <w:rFonts w:ascii="Times New Roman" w:eastAsia="Times New Roman" w:hAnsi="Times New Roman" w:cs="Times New Roman"/>
+          <w:noProof/>
+          <w:sz w:val="24"/>
+          <w:szCs w:val="24"/>
+          <w:lang w:val="en-US"/>
+        </w:rPr>
+        <w:drawing>
+          <wp:inline distT="0" distB="0" distL="0" distR="0">
+            <wp:extent cx="5934075" cy="3286125"/>
+            <wp:effectExtent l="0" t="0" r="9525" b="9525"/>
+            <wp:docPr id="4" name="Picture 4"/>
+            <wp:cNvGraphicFramePr>
+              <a:graphicFrameLocks xmlns:a="http://schemas.openxmlformats.org/drawingml/2006/main" noChangeAspect="1"/>
+            </wp:cNvGraphicFramePr>
+            <a:graphic xmlns:a="http://schemas.openxmlformats.org/drawingml/2006/main">
+              <a:graphicData uri="http://schemas.openxmlformats.org/drawingml/2006/picture">
+                <pic:pic xmlns:pic="http://schemas.openxmlformats.org/drawingml/2006/picture">
+                  <pic:nvPicPr>
+                    <pic:cNvPr id="0" name="Picture 1"/>
+                    <pic:cNvPicPr>
+                      <a:picLocks noChangeAspect="1" noChangeArrowheads="1"/>
+                    </pic:cNvPicPr>
+                  </pic:nvPicPr>
+                  <pic:blipFill>
+                    <a:blip r:embed="rId7" cstate="print">
+                      <a:extLst>
+                        <a:ext uri="{28A0092B-C50C-407E-A947-70E740481C1C}">
+                          <a14:useLocalDpi xmlns:a14="http://schemas.microsoft.com/office/drawing/2010/main" val="0"/>
+                        </a:ext>
+                      </a:extLst>
+                    </a:blip>
+                    <a:srcRect/>
+                    <a:stretch>
+                      <a:fillRect/>
+                    </a:stretch>
+                  </pic:blipFill>
+                  <pic:spPr bwMode="auto">
+                    <a:xfrm>
+                      <a:off x="0" y="0"/>
+                      <a:ext cx="5934075" cy="3286125"/>
+                    </a:xfrm>
+                    <a:prstGeom prst="rect">
+                      <a:avLst/>
+                    </a:prstGeom>
+                    <a:noFill/>
+                    <a:ln>
+                      <a:noFill/>
+                    </a:ln>
+                  </pic:spPr>
+                </pic:pic>
+              </a:graphicData>
+            </a:graphic>
+          </wp:inline>
+        </w:drawing>
+      </w:r>
     </w:p>
     <w:p>
       <w:pPr>
@@ -6413,6 +6181,14 @@
               </w:rPr>
               <w:t xml:space="preserve">10/28/19 making sure everything </w:t>
             </w:r>
+            <w:r>
+              <w:rPr>
+                <w:rFonts w:ascii="Times New Roman" w:eastAsia="Times New Roman" w:hAnsi="Times New Roman" w:cs="Times New Roman"/>
+                <w:sz w:val="24"/>
+                <w:szCs w:val="24"/>
+              </w:rPr>
+              <w:t>is okay</w:t>
+            </w:r>
           </w:p>
         </w:tc>
       </w:tr>
@@ -6471,148 +6247,12 @@
           <w:szCs w:val="24"/>
         </w:rPr>
       </w:pPr>
-    </w:p>
-    <w:p>
-      <w:pPr>
-        <w:rPr>
-          <w:rFonts w:ascii="Times New Roman" w:eastAsia="Times New Roman" w:hAnsi="Times New Roman" w:cs="Times New Roman"/>
-          <w:sz w:val="24"/>
-          <w:szCs w:val="24"/>
-        </w:rPr>
-      </w:pPr>
-    </w:p>
-    <w:p>
-      <w:pPr>
-        <w:rPr>
-          <w:rFonts w:ascii="Times New Roman" w:eastAsia="Times New Roman" w:hAnsi="Times New Roman" w:cs="Times New Roman"/>
-          <w:sz w:val="24"/>
-          <w:szCs w:val="24"/>
-        </w:rPr>
-      </w:pPr>
-    </w:p>
-    <w:p>
-      <w:pPr>
-        <w:rPr>
-          <w:rFonts w:ascii="Times New Roman" w:eastAsia="Times New Roman" w:hAnsi="Times New Roman" w:cs="Times New Roman"/>
-          <w:sz w:val="24"/>
-          <w:szCs w:val="24"/>
-        </w:rPr>
-      </w:pPr>
-    </w:p>
-    <w:p>
-      <w:pPr>
-        <w:rPr>
-          <w:rFonts w:ascii="Times New Roman" w:eastAsia="Times New Roman" w:hAnsi="Times New Roman" w:cs="Times New Roman"/>
-          <w:sz w:val="24"/>
-          <w:szCs w:val="24"/>
-        </w:rPr>
-      </w:pPr>
-    </w:p>
-    <w:p>
-      <w:pPr>
-        <w:rPr>
-          <w:rFonts w:ascii="Times New Roman" w:eastAsia="Times New Roman" w:hAnsi="Times New Roman" w:cs="Times New Roman"/>
-          <w:sz w:val="24"/>
-          <w:szCs w:val="24"/>
-        </w:rPr>
-      </w:pPr>
-    </w:p>
-    <w:p>
-      <w:pPr>
-        <w:rPr>
-          <w:rFonts w:ascii="Times New Roman" w:eastAsia="Times New Roman" w:hAnsi="Times New Roman" w:cs="Times New Roman"/>
-          <w:sz w:val="24"/>
-          <w:szCs w:val="24"/>
-        </w:rPr>
-      </w:pPr>
-    </w:p>
-    <w:p>
-      <w:pPr>
-        <w:rPr>
-          <w:rFonts w:ascii="Times New Roman" w:eastAsia="Times New Roman" w:hAnsi="Times New Roman" w:cs="Times New Roman"/>
-          <w:sz w:val="24"/>
-          <w:szCs w:val="24"/>
-        </w:rPr>
-      </w:pPr>
-    </w:p>
-    <w:p>
-      <w:pPr>
-        <w:rPr>
-          <w:rFonts w:ascii="Times New Roman" w:eastAsia="Times New Roman" w:hAnsi="Times New Roman" w:cs="Times New Roman"/>
-          <w:sz w:val="24"/>
-          <w:szCs w:val="24"/>
-        </w:rPr>
-      </w:pPr>
-    </w:p>
-    <w:p>
-      <w:pPr>
-        <w:rPr>
-          <w:rFonts w:ascii="Times New Roman" w:eastAsia="Times New Roman" w:hAnsi="Times New Roman" w:cs="Times New Roman"/>
-          <w:sz w:val="24"/>
-          <w:szCs w:val="24"/>
-        </w:rPr>
-      </w:pPr>
-    </w:p>
-    <w:p>
-      <w:pPr>
-        <w:rPr>
-          <w:rFonts w:ascii="Times New Roman" w:eastAsia="Times New Roman" w:hAnsi="Times New Roman" w:cs="Times New Roman"/>
-          <w:sz w:val="24"/>
-          <w:szCs w:val="24"/>
-        </w:rPr>
-      </w:pPr>
-    </w:p>
-    <w:p>
-      <w:pPr>
-        <w:rPr>
-          <w:rFonts w:ascii="Times New Roman" w:eastAsia="Times New Roman" w:hAnsi="Times New Roman" w:cs="Times New Roman"/>
-          <w:sz w:val="24"/>
-          <w:szCs w:val="24"/>
-        </w:rPr>
-      </w:pPr>
-    </w:p>
-    <w:p>
-      <w:pPr>
-        <w:rPr>
-          <w:rFonts w:ascii="Times New Roman" w:eastAsia="Times New Roman" w:hAnsi="Times New Roman" w:cs="Times New Roman"/>
-          <w:sz w:val="24"/>
-          <w:szCs w:val="24"/>
-        </w:rPr>
-      </w:pPr>
-    </w:p>
-    <w:p>
-      <w:pPr>
-        <w:rPr>
-          <w:rFonts w:ascii="Times New Roman" w:eastAsia="Times New Roman" w:hAnsi="Times New Roman" w:cs="Times New Roman"/>
-          <w:sz w:val="24"/>
-          <w:szCs w:val="24"/>
-        </w:rPr>
-      </w:pPr>
-    </w:p>
-    <w:p>
-      <w:pPr>
-        <w:rPr>
-          <w:rFonts w:ascii="Times New Roman" w:eastAsia="Times New Roman" w:hAnsi="Times New Roman" w:cs="Times New Roman"/>
-          <w:sz w:val="24"/>
-          <w:szCs w:val="24"/>
-        </w:rPr>
-      </w:pPr>
-    </w:p>
-    <w:p>
-      <w:pPr>
-        <w:rPr>
-          <w:rFonts w:ascii="Times New Roman" w:eastAsia="Times New Roman" w:hAnsi="Times New Roman" w:cs="Times New Roman"/>
-          <w:sz w:val="24"/>
-          <w:szCs w:val="24"/>
-        </w:rPr>
-      </w:pPr>
-      <w:r>
-        <w:rPr>
-          <w:rFonts w:ascii="Times New Roman" w:eastAsia="Times New Roman" w:hAnsi="Times New Roman" w:cs="Times New Roman"/>
-          <w:sz w:val="24"/>
-          <w:szCs w:val="24"/>
-        </w:rPr>
-        <w:lastRenderedPageBreak/>
+      <w:r>
+        <w:rPr>
+          <w:rFonts w:ascii="Times New Roman" w:eastAsia="Times New Roman" w:hAnsi="Times New Roman" w:cs="Times New Roman"/>
+          <w:sz w:val="24"/>
+          <w:szCs w:val="24"/>
+        </w:rPr>
         <w:t>Nicholas Smythe</w:t>
       </w:r>
     </w:p>
@@ -6651,6 +6291,7 @@
           <w:noProof/>
           <w:sz w:val="24"/>
           <w:szCs w:val="24"/>
+          <w:lang w:val="en-US"/>
         </w:rPr>
         <w:drawing>
           <wp:inline distT="114300" distB="114300" distL="114300" distR="114300">
@@ -6666,7 +6307,7 @@
                     <pic:cNvPicPr preferRelativeResize="0"/>
                   </pic:nvPicPr>
                   <pic:blipFill>
-                    <a:blip r:embed="rId7"/>
+                    <a:blip r:embed="rId8"/>
                     <a:srcRect/>
                     <a:stretch>
                       <a:fillRect/>
@@ -6705,8 +6346,8 @@
           <w:noProof/>
           <w:sz w:val="24"/>
           <w:szCs w:val="24"/>
-        </w:rPr>
-        <w:lastRenderedPageBreak/>
+          <w:lang w:val="en-US"/>
+        </w:rPr>
         <w:drawing>
           <wp:inline distT="114300" distB="114300" distL="114300" distR="114300">
             <wp:extent cx="3880638" cy="6900863"/>
@@ -6721,7 +6362,7 @@
                     <pic:cNvPicPr preferRelativeResize="0"/>
                   </pic:nvPicPr>
                   <pic:blipFill>
-                    <a:blip r:embed="rId8"/>
+                    <a:blip r:embed="rId9"/>
                     <a:srcRect/>
                     <a:stretch>
                       <a:fillRect/>
@@ -6820,7 +6461,6 @@
           <w:sz w:val="24"/>
           <w:szCs w:val="24"/>
         </w:rPr>
-        <w:lastRenderedPageBreak/>
         <w:t>Test plan:</w:t>
       </w:r>
     </w:p>
@@ -7213,15 +6853,7 @@
                 <w:sz w:val="24"/>
                 <w:szCs w:val="24"/>
               </w:rPr>
-              <w:t xml:space="preserve"> came up short on l</w:t>
-            </w:r>
-            <w:r>
-              <w:rPr>
-                <w:rFonts w:ascii="Times New Roman" w:eastAsia="Times New Roman" w:hAnsi="Times New Roman" w:cs="Times New Roman"/>
-                <w:sz w:val="24"/>
-                <w:szCs w:val="24"/>
-              </w:rPr>
-              <w:t>ast burst</w:t>
+              <w:t xml:space="preserve"> came up short on last burst</w:t>
             </w:r>
           </w:p>
         </w:tc>
@@ -7553,15 +7185,7 @@
                 <w:sz w:val="24"/>
                 <w:szCs w:val="24"/>
               </w:rPr>
-              <w:t>Maybe by decreasing the speed the robot w</w:t>
-            </w:r>
-            <w:r>
-              <w:rPr>
-                <w:rFonts w:ascii="Times New Roman" w:eastAsia="Times New Roman" w:hAnsi="Times New Roman" w:cs="Times New Roman"/>
-                <w:sz w:val="24"/>
-                <w:szCs w:val="24"/>
-              </w:rPr>
-              <w:t>ill have more of a sense of control to itself and pace itself to move in a straight line</w:t>
+              <w:t>Maybe by decreasing the speed the robot will have more of a sense of control to itself and pace itself to move in a straight line</w:t>
             </w:r>
           </w:p>
         </w:tc>
@@ -7637,15 +7261,7 @@
                 <w:sz w:val="24"/>
                 <w:szCs w:val="24"/>
               </w:rPr>
-              <w:t>Pass for th</w:t>
-            </w:r>
-            <w:r>
-              <w:rPr>
-                <w:rFonts w:ascii="Times New Roman" w:eastAsia="Times New Roman" w:hAnsi="Times New Roman" w:cs="Times New Roman"/>
-                <w:sz w:val="24"/>
-                <w:szCs w:val="24"/>
-              </w:rPr>
-              <w:t xml:space="preserve">e test conducted </w:t>
+              <w:t xml:space="preserve">Pass for the test conducted </w:t>
             </w:r>
           </w:p>
         </w:tc>
@@ -7841,15 +7457,7 @@
                 <w:sz w:val="24"/>
                 <w:szCs w:val="24"/>
               </w:rPr>
-              <w:t xml:space="preserve"> P</w:t>
-            </w:r>
-            <w:r>
-              <w:rPr>
-                <w:rFonts w:ascii="Times New Roman" w:eastAsia="Times New Roman" w:hAnsi="Times New Roman" w:cs="Times New Roman"/>
-                <w:sz w:val="24"/>
-                <w:szCs w:val="24"/>
-              </w:rPr>
-              <w:t>ass for the test conducted</w:t>
+              <w:t xml:space="preserve"> Pass for the test conducted</w:t>
             </w:r>
           </w:p>
         </w:tc>
@@ -7889,16 +7497,7 @@
                 <w:sz w:val="24"/>
                 <w:szCs w:val="24"/>
               </w:rPr>
-              <w:t xml:space="preserve">Decreased speed </w:t>
-            </w:r>
-            <w:r>
-              <w:rPr>
-                <w:rFonts w:ascii="Times New Roman" w:eastAsia="Times New Roman" w:hAnsi="Times New Roman" w:cs="Times New Roman"/>
-                <w:sz w:val="24"/>
-                <w:szCs w:val="24"/>
-              </w:rPr>
-              <w:lastRenderedPageBreak/>
-              <w:t xml:space="preserve">by 20 to 220 and increased the time the burst occurred to 4 seconds </w:t>
+              <w:t xml:space="preserve">Decreased speed by 20 to 220 and increased the time the burst occurred to 4 seconds </w:t>
             </w:r>
           </w:p>
         </w:tc>
@@ -7929,7 +7528,6 @@
                 <w:sz w:val="24"/>
                 <w:szCs w:val="24"/>
               </w:rPr>
-              <w:lastRenderedPageBreak/>
               <w:t>10/24</w:t>
             </w:r>
           </w:p>
@@ -7968,16 +7566,7 @@
                 <w:sz w:val="24"/>
                 <w:szCs w:val="24"/>
               </w:rPr>
-              <w:t xml:space="preserve">By decreasing </w:t>
-            </w:r>
-            <w:r>
-              <w:rPr>
-                <w:rFonts w:ascii="Times New Roman" w:eastAsia="Times New Roman" w:hAnsi="Times New Roman" w:cs="Times New Roman"/>
-                <w:sz w:val="24"/>
-                <w:szCs w:val="24"/>
-              </w:rPr>
-              <w:lastRenderedPageBreak/>
-              <w:t>the speed and increasing the time of the burst it will balance the robot and go more accurately to the target</w:t>
+              <w:t>By decreasing the speed and increasing the time of the burst it will balance the robot and go more accurately to the target</w:t>
             </w:r>
           </w:p>
         </w:tc>
@@ -8015,17 +7604,7 @@
                 <w:sz w:val="24"/>
                 <w:szCs w:val="24"/>
               </w:rPr>
-              <w:lastRenderedPageBreak/>
-              <w:t xml:space="preserve">The target was </w:t>
-            </w:r>
-            <w:r>
-              <w:rPr>
-                <w:rFonts w:ascii="Times New Roman" w:eastAsia="Times New Roman" w:hAnsi="Times New Roman" w:cs="Times New Roman"/>
-                <w:sz w:val="24"/>
-                <w:szCs w:val="24"/>
-              </w:rPr>
-              <w:lastRenderedPageBreak/>
-              <w:t xml:space="preserve">delivered more accurately but when this happened it came up short </w:t>
+              <w:t xml:space="preserve">The target was delivered more accurately but when this happened it came up short </w:t>
             </w:r>
           </w:p>
         </w:tc>
@@ -8063,17 +7642,7 @@
                 <w:sz w:val="24"/>
                 <w:szCs w:val="24"/>
               </w:rPr>
-              <w:lastRenderedPageBreak/>
-              <w:t xml:space="preserve">Fail for the test </w:t>
-            </w:r>
-            <w:r>
-              <w:rPr>
-                <w:rFonts w:ascii="Times New Roman" w:eastAsia="Times New Roman" w:hAnsi="Times New Roman" w:cs="Times New Roman"/>
-                <w:sz w:val="24"/>
-                <w:szCs w:val="24"/>
-              </w:rPr>
-              <w:lastRenderedPageBreak/>
-              <w:t>conducted</w:t>
+              <w:t>Fail for the test conducted</w:t>
             </w:r>
           </w:p>
         </w:tc>
@@ -8113,15 +7682,7 @@
                 <w:sz w:val="24"/>
                 <w:szCs w:val="24"/>
               </w:rPr>
-              <w:t>Increasing the time o</w:t>
-            </w:r>
-            <w:r>
-              <w:rPr>
-                <w:rFonts w:ascii="Times New Roman" w:eastAsia="Times New Roman" w:hAnsi="Times New Roman" w:cs="Times New Roman"/>
-                <w:sz w:val="24"/>
-                <w:szCs w:val="24"/>
-              </w:rPr>
-              <w:t>f the burst to 5 seconds for both long bursts and decrease the speed for the first burst to 207 and the 3rd burst to 212</w:t>
+              <w:t>Increasing the time of the burst to 5 seconds for both long bursts and decrease the speed for the first burst to 207 and the 3rd burst to 212</w:t>
             </w:r>
           </w:p>
         </w:tc>
@@ -8228,15 +7789,7 @@
                 <w:sz w:val="24"/>
                 <w:szCs w:val="24"/>
               </w:rPr>
-              <w:t>This allowed for the ro</w:t>
-            </w:r>
-            <w:r>
-              <w:rPr>
-                <w:rFonts w:ascii="Times New Roman" w:eastAsia="Times New Roman" w:hAnsi="Times New Roman" w:cs="Times New Roman"/>
-                <w:sz w:val="24"/>
-                <w:szCs w:val="24"/>
-              </w:rPr>
-              <w:t>bot to hit the target the most accurately the entire test but the 2nd and 4th bursts were thrown off</w:t>
+              <w:t>This allowed for the robot to hit the target the most accurately the entire test but the 2nd and 4th bursts were thrown off</w:t>
             </w:r>
           </w:p>
         </w:tc>
@@ -8459,15 +8012,7 @@
                 <w:sz w:val="24"/>
                 <w:szCs w:val="24"/>
               </w:rPr>
-              <w:t>Pass for the tes</w:t>
-            </w:r>
-            <w:r>
-              <w:rPr>
-                <w:rFonts w:ascii="Times New Roman" w:eastAsia="Times New Roman" w:hAnsi="Times New Roman" w:cs="Times New Roman"/>
-                <w:sz w:val="24"/>
-                <w:szCs w:val="24"/>
-              </w:rPr>
-              <w:t>t conducted</w:t>
+              <w:t>Pass for the test conducted</w:t>
             </w:r>
           </w:p>
         </w:tc>
@@ -8799,15 +8344,7 @@
                 <w:sz w:val="24"/>
                 <w:szCs w:val="24"/>
               </w:rPr>
-              <w:t>It hit the X sometimes it did not others based on the rooms floor being indented to make the robots path being altered at the start of the speed test overall if it goes perfectly it will g</w:t>
-            </w:r>
-            <w:r>
-              <w:rPr>
-                <w:rFonts w:ascii="Times New Roman" w:eastAsia="Times New Roman" w:hAnsi="Times New Roman" w:cs="Times New Roman"/>
-                <w:sz w:val="24"/>
-                <w:szCs w:val="24"/>
-              </w:rPr>
-              <w:t>o on the x or very close</w:t>
+              <w:t>It hit the X sometimes it did not others based on the rooms floor being indented to make the robots path being altered at the start of the speed test overall if it goes perfectly it will go on the x or very close</w:t>
             </w:r>
           </w:p>
         </w:tc>
@@ -8877,7 +8414,6 @@
           <w:sz w:val="24"/>
           <w:szCs w:val="24"/>
         </w:rPr>
-        <w:lastRenderedPageBreak/>
         <w:t>Tested robot</w:t>
       </w:r>
     </w:p>
@@ -8977,15 +8513,7 @@
           <w:sz w:val="24"/>
           <w:szCs w:val="24"/>
         </w:rPr>
-        <w:t>The hardware that the robot uses is the computer and the phone or any computer system that can use the website/app Sphero Edu that is used to be able to work on the program. The robot itself is also part of the hardware that is used in the testing and deve</w:t>
-      </w:r>
-      <w:r>
-        <w:rPr>
-          <w:rFonts w:ascii="Times New Roman" w:eastAsia="Times New Roman" w:hAnsi="Times New Roman" w:cs="Times New Roman"/>
-          <w:sz w:val="24"/>
-          <w:szCs w:val="24"/>
-        </w:rPr>
-        <w:t xml:space="preserve">lopment part of the project/product.  </w:t>
+        <w:t xml:space="preserve">The hardware that the robot uses is the computer and the phone or any computer system that can use the website/app Sphero Edu that is used to be able to work on the program. The robot itself is also part of the hardware that is used in the testing and development part of the project/product.  </w:t>
       </w:r>
     </w:p>
     <w:p>
@@ -9021,15 +8549,7 @@
           <w:sz w:val="24"/>
           <w:szCs w:val="24"/>
         </w:rPr>
-        <w:t>The software that the robot uses is the Sphero Edu app which you can manually program the actions and functions or you can write JavaScript code since it is also part of the app. It is also possible to conv</w:t>
-      </w:r>
-      <w:r>
-        <w:rPr>
-          <w:rFonts w:ascii="Times New Roman" w:eastAsia="Times New Roman" w:hAnsi="Times New Roman" w:cs="Times New Roman"/>
-          <w:sz w:val="24"/>
-          <w:szCs w:val="24"/>
-        </w:rPr>
-        <w:t xml:space="preserve">ert the programs functions and actions into JavaScript. As long as there is software, the program will be able to run its course.   </w:t>
+        <w:t xml:space="preserve">The software that the robot uses is the Sphero Edu app which you can manually program the actions and functions or you can write JavaScript code since it is also part of the app. It is also possible to convert the programs functions and actions into JavaScript. As long as there is software, the program will be able to run its course.   </w:t>
       </w:r>
     </w:p>
     <w:p>
@@ -9272,10 +8792,11 @@
         </w:rPr>
       </w:pPr>
     </w:p>
-    <w:p>
-      <w:pPr>
-        <w:rPr>
-          <w:rFonts w:ascii="Times New Roman" w:eastAsia="Times New Roman" w:hAnsi="Times New Roman" w:cs="Times New Roman"/>
+    <w:p/>
+    <w:p>
+      <w:pPr>
+        <w:rPr>
+          <w:rFonts w:ascii="Times New Roman" w:hAnsi="Times New Roman" w:cs="Times New Roman"/>
           <w:b/>
           <w:sz w:val="24"/>
           <w:szCs w:val="24"/>
@@ -9283,61 +8804,180 @@
       </w:pPr>
       <w:r>
         <w:rPr>
-          <w:rFonts w:ascii="Times New Roman" w:eastAsia="Times New Roman" w:hAnsi="Times New Roman" w:cs="Times New Roman"/>
+          <w:rFonts w:ascii="Times New Roman" w:hAnsi="Times New Roman" w:cs="Times New Roman"/>
           <w:b/>
           <w:sz w:val="24"/>
           <w:szCs w:val="24"/>
         </w:rPr>
-        <w:lastRenderedPageBreak/>
-        <w:t>Flowchart:</w:t>
-      </w:r>
-    </w:p>
-    <w:p>
-      <w:pPr>
-        <w:rPr>
-          <w:rFonts w:ascii="Times New Roman" w:eastAsia="Times New Roman" w:hAnsi="Times New Roman" w:cs="Times New Roman"/>
-          <w:b/>
-          <w:sz w:val="24"/>
-          <w:szCs w:val="24"/>
-        </w:rPr>
-      </w:pPr>
-      <w:r>
-        <w:rPr>
-          <w:rFonts w:ascii="Times New Roman" w:eastAsia="Times New Roman" w:hAnsi="Times New Roman" w:cs="Times New Roman"/>
-          <w:b/>
+        <w:t>Flowchart</w:t>
+      </w:r>
+    </w:p>
+    <w:p>
+      <w:pPr>
+        <w:ind w:left="5760" w:firstLine="720"/>
+        <w:rPr>
+          <w:rFonts w:ascii="Times New Roman" w:hAnsi="Times New Roman" w:cs="Times New Roman"/>
+          <w:sz w:val="24"/>
+          <w:szCs w:val="24"/>
+        </w:rPr>
+      </w:pPr>
+      <w:r>
+        <w:rPr>
+          <w:rFonts w:ascii="Times New Roman" w:hAnsi="Times New Roman" w:cs="Times New Roman"/>
+          <w:sz w:val="24"/>
+          <w:szCs w:val="24"/>
+        </w:rPr>
+        <w:t>True =  robot works properly</w:t>
+      </w:r>
+    </w:p>
+    <w:p>
+      <w:pPr>
+        <w:rPr>
+          <w:rFonts w:ascii="Times New Roman" w:hAnsi="Times New Roman" w:cs="Times New Roman"/>
+          <w:sz w:val="24"/>
+          <w:szCs w:val="24"/>
+        </w:rPr>
+      </w:pPr>
+      <w:r>
+        <w:rPr>
+          <w:rFonts w:ascii="Times New Roman" w:hAnsi="Times New Roman" w:cs="Times New Roman"/>
+          <w:sz w:val="24"/>
+          <w:szCs w:val="24"/>
+        </w:rPr>
+        <w:tab/>
+      </w:r>
+      <w:r>
+        <w:rPr>
+          <w:rFonts w:ascii="Times New Roman" w:hAnsi="Times New Roman" w:cs="Times New Roman"/>
+          <w:sz w:val="24"/>
+          <w:szCs w:val="24"/>
+        </w:rPr>
+        <w:tab/>
+      </w:r>
+      <w:r>
+        <w:rPr>
+          <w:rFonts w:ascii="Times New Roman" w:hAnsi="Times New Roman" w:cs="Times New Roman"/>
+          <w:sz w:val="24"/>
+          <w:szCs w:val="24"/>
+        </w:rPr>
+        <w:tab/>
+      </w:r>
+      <w:r>
+        <w:rPr>
+          <w:rFonts w:ascii="Times New Roman" w:hAnsi="Times New Roman" w:cs="Times New Roman"/>
+          <w:sz w:val="24"/>
+          <w:szCs w:val="24"/>
+        </w:rPr>
+        <w:tab/>
+      </w:r>
+      <w:r>
+        <w:rPr>
+          <w:rFonts w:ascii="Times New Roman" w:hAnsi="Times New Roman" w:cs="Times New Roman"/>
+          <w:sz w:val="24"/>
+          <w:szCs w:val="24"/>
+        </w:rPr>
+        <w:tab/>
+      </w:r>
+      <w:r>
+        <w:rPr>
+          <w:rFonts w:ascii="Times New Roman" w:hAnsi="Times New Roman" w:cs="Times New Roman"/>
+          <w:sz w:val="24"/>
+          <w:szCs w:val="24"/>
+        </w:rPr>
+        <w:tab/>
+      </w:r>
+      <w:r>
+        <w:rPr>
+          <w:rFonts w:ascii="Times New Roman" w:hAnsi="Times New Roman" w:cs="Times New Roman"/>
+          <w:sz w:val="24"/>
+          <w:szCs w:val="24"/>
+        </w:rPr>
+        <w:tab/>
+      </w:r>
+      <w:r>
+        <w:rPr>
+          <w:rFonts w:ascii="Times New Roman" w:hAnsi="Times New Roman" w:cs="Times New Roman"/>
+          <w:sz w:val="24"/>
+          <w:szCs w:val="24"/>
+        </w:rPr>
+        <w:tab/>
+      </w:r>
+      <w:r>
+        <w:rPr>
+          <w:rFonts w:ascii="Times New Roman" w:hAnsi="Times New Roman" w:cs="Times New Roman"/>
+          <w:sz w:val="24"/>
+          <w:szCs w:val="24"/>
+        </w:rPr>
+        <w:tab/>
+        <w:t>False =</w:t>
+      </w:r>
+      <w:bookmarkStart w:id="0" w:name="_GoBack"/>
+      <w:bookmarkEnd w:id="0"/>
+      <w:r>
+        <w:rPr>
+          <w:rFonts w:ascii="Times New Roman" w:hAnsi="Times New Roman" w:cs="Times New Roman"/>
+          <w:sz w:val="24"/>
+          <w:szCs w:val="24"/>
+        </w:rPr>
+        <w:t xml:space="preserve"> robot not following</w:t>
+      </w:r>
+      <w:r>
+        <w:rPr>
+          <w:rFonts w:ascii="Times New Roman" w:hAnsi="Times New Roman" w:cs="Times New Roman"/>
+          <w:sz w:val="24"/>
+          <w:szCs w:val="24"/>
+        </w:rPr>
+        <w:t xml:space="preserve"> </w:t>
+      </w:r>
+    </w:p>
+    <w:p>
+      <w:r>
+        <w:rPr>
           <w:noProof/>
-          <w:sz w:val="24"/>
-          <w:szCs w:val="24"/>
+          <w:lang w:val="en-US"/>
         </w:rPr>
         <w:drawing>
-          <wp:inline distT="114300" distB="114300" distL="114300" distR="114300">
-            <wp:extent cx="5492433" cy="7491413"/>
-            <wp:effectExtent l="0" t="0" r="0" b="0"/>
-            <wp:docPr id="3" name="image1.jpg" descr="Image"/>
-            <wp:cNvGraphicFramePr/>
+          <wp:inline distT="0" distB="0" distL="0" distR="0">
+            <wp:extent cx="5943600" cy="6086475"/>
+            <wp:effectExtent l="0" t="0" r="0" b="9525"/>
+            <wp:docPr id="5" name="Picture 5"/>
+            <wp:cNvGraphicFramePr>
+              <a:graphicFrameLocks xmlns:a="http://schemas.openxmlformats.org/drawingml/2006/main" noChangeAspect="1"/>
+            </wp:cNvGraphicFramePr>
             <a:graphic xmlns:a="http://schemas.openxmlformats.org/drawingml/2006/main">
               <a:graphicData uri="http://schemas.openxmlformats.org/drawingml/2006/picture">
                 <pic:pic xmlns:pic="http://schemas.openxmlformats.org/drawingml/2006/picture">
                   <pic:nvPicPr>
-                    <pic:cNvPr id="0" name="image1.jpg" descr="Image"/>
-                    <pic:cNvPicPr preferRelativeResize="0"/>
+                    <pic:cNvPr id="0" name="Picture 2"/>
+                    <pic:cNvPicPr>
+                      <a:picLocks noChangeAspect="1" noChangeArrowheads="1"/>
+                    </pic:cNvPicPr>
                   </pic:nvPicPr>
                   <pic:blipFill>
-                    <a:blip r:embed="rId9"/>
+                    <a:blip r:embed="rId10">
+                      <a:extLst>
+                        <a:ext uri="{28A0092B-C50C-407E-A947-70E740481C1C}">
+                          <a14:useLocalDpi xmlns:a14="http://schemas.microsoft.com/office/drawing/2010/main" val="0"/>
+                        </a:ext>
+                      </a:extLst>
+                    </a:blip>
                     <a:srcRect/>
                     <a:stretch>
                       <a:fillRect/>
                     </a:stretch>
                   </pic:blipFill>
-                  <pic:spPr>
+                  <pic:spPr bwMode="auto">
                     <a:xfrm>
                       <a:off x="0" y="0"/>
-                      <a:ext cx="5492433" cy="7491413"/>
+                      <a:ext cx="5943600" cy="6086475"/>
                     </a:xfrm>
                     <a:prstGeom prst="rect">
                       <a:avLst/>
                     </a:prstGeom>
-                    <a:ln/>
+                    <a:noFill/>
+                    <a:ln>
+                      <a:noFill/>
+                    </a:ln>
                   </pic:spPr>
                 </pic:pic>
               </a:graphicData>
@@ -9347,7 +8987,7 @@
       </w:r>
     </w:p>
     <w:sectPr>
-      <w:headerReference w:type="default" r:id="rId10"/>
+      <w:headerReference w:type="default" r:id="rId11"/>
       <w:pgSz w:w="12240" w:h="15840"/>
       <w:pgMar w:top="1440" w:right="1440" w:bottom="1440" w:left="1440" w:header="720" w:footer="720" w:gutter="0"/>
       <w:pgNumType w:start="1"/>
@@ -9358,7 +8998,7 @@
 </file>
 
 <file path=word/endnotes.xml><?xml version="1.0" encoding="utf-8"?>
-<w:endnotes xmlns:wpc="http://schemas.microsoft.com/office/word/2010/wordprocessingCanvas" xmlns:cx="http://schemas.microsoft.com/office/drawing/2014/chartex" xmlns:cx1="http://schemas.microsoft.com/office/drawing/2015/9/8/chartex" xmlns:cx2="http://schemas.microsoft.com/office/drawing/2015/10/21/chartex" xmlns:cx3="http://schemas.microsoft.com/office/drawing/2016/5/9/chartex" xmlns:cx4="http://schemas.microsoft.com/office/drawing/2016/5/10/chartex" xmlns:cx5="http://schemas.microsoft.com/office/drawing/2016/5/11/chartex" xmlns:cx6="http://schemas.microsoft.com/office/drawing/2016/5/12/chartex" xmlns:cx7="http://schemas.microsoft.com/office/drawing/2016/5/13/chartex" xmlns:cx8="http://schemas.microsoft.com/office/drawing/2016/5/14/chartex" xmlns:mc="http://schemas.openxmlformats.org/markup-compatibility/2006" xmlns:aink="http://schemas.microsoft.com/office/drawing/2016/ink" xmlns:am3d="http://schemas.microsoft.com/office/drawing/2017/model3d" xmlns:o="urn:schemas-microsoft-com:office:office" xmlns:r="http://schemas.openxmlformats.org/officeDocument/2006/relationships" xmlns:m="http://schemas.openxmlformats.org/officeDocument/2006/math" xmlns:v="urn:schemas-microsoft-com:vml" xmlns:wp14="http://schemas.microsoft.com/office/word/2010/wordprocessingDrawing" xmlns:wp="http://schemas.openxmlformats.org/drawingml/2006/wordprocessingDrawing" xmlns:w10="urn:schemas-microsoft-com:office:word" xmlns:w="http://schemas.openxmlformats.org/wordprocessingml/2006/main" xmlns:w14="http://schemas.microsoft.com/office/word/2010/wordml" xmlns:w15="http://schemas.microsoft.com/office/word/2012/wordml" xmlns:w16cid="http://schemas.microsoft.com/office/word/2016/wordml/cid" xmlns:w16se="http://schemas.microsoft.com/office/word/2015/wordml/symex" xmlns:wpg="http://schemas.microsoft.com/office/word/2010/wordprocessingGroup" xmlns:wpi="http://schemas.microsoft.com/office/word/2010/wordprocessingInk" xmlns:wne="http://schemas.microsoft.com/office/word/2006/wordml" xmlns:wps="http://schemas.microsoft.com/office/word/2010/wordprocessingShape" mc:Ignorable="w14 w15 w16se w16cid wp14">
+<w:endnotes xmlns:wpc="http://schemas.microsoft.com/office/word/2010/wordprocessingCanvas" xmlns:cx="http://schemas.microsoft.com/office/drawing/2014/chartex" xmlns:cx1="http://schemas.microsoft.com/office/drawing/2015/9/8/chartex" xmlns:mc="http://schemas.openxmlformats.org/markup-compatibility/2006" xmlns:o="urn:schemas-microsoft-com:office:office" xmlns:r="http://schemas.openxmlformats.org/officeDocument/2006/relationships" xmlns:m="http://schemas.openxmlformats.org/officeDocument/2006/math" xmlns:v="urn:schemas-microsoft-com:vml" xmlns:wp14="http://schemas.microsoft.com/office/word/2010/wordprocessingDrawing" xmlns:wp="http://schemas.openxmlformats.org/drawingml/2006/wordprocessingDrawing" xmlns:w10="urn:schemas-microsoft-com:office:word" xmlns:w="http://schemas.openxmlformats.org/wordprocessingml/2006/main" xmlns:w14="http://schemas.microsoft.com/office/word/2010/wordml" xmlns:w15="http://schemas.microsoft.com/office/word/2012/wordml" xmlns:w16se="http://schemas.microsoft.com/office/word/2015/wordml/symex" xmlns:wpg="http://schemas.microsoft.com/office/word/2010/wordprocessingGroup" xmlns:wpi="http://schemas.microsoft.com/office/word/2010/wordprocessingInk" xmlns:wne="http://schemas.microsoft.com/office/word/2006/wordml" xmlns:wps="http://schemas.microsoft.com/office/word/2010/wordprocessingShape" mc:Ignorable="w14 w15 w16se wp14">
   <w:endnote w:type="separator" w:id="-1">
     <w:p>
       <w:pPr>
@@ -9383,7 +9023,7 @@
 </file>
 
 <file path=word/footnotes.xml><?xml version="1.0" encoding="utf-8"?>
-<w:footnotes xmlns:wpc="http://schemas.microsoft.com/office/word/2010/wordprocessingCanvas" xmlns:cx="http://schemas.microsoft.com/office/drawing/2014/chartex" xmlns:cx1="http://schemas.microsoft.com/office/drawing/2015/9/8/chartex" xmlns:cx2="http://schemas.microsoft.com/office/drawing/2015/10/21/chartex" xmlns:cx3="http://schemas.microsoft.com/office/drawing/2016/5/9/chartex" xmlns:cx4="http://schemas.microsoft.com/office/drawing/2016/5/10/chartex" xmlns:cx5="http://schemas.microsoft.com/office/drawing/2016/5/11/chartex" xmlns:cx6="http://schemas.microsoft.com/office/drawing/2016/5/12/chartex" xmlns:cx7="http://schemas.microsoft.com/office/drawing/2016/5/13/chartex" xmlns:cx8="http://schemas.microsoft.com/office/drawing/2016/5/14/chartex" xmlns:mc="http://schemas.openxmlformats.org/markup-compatibility/2006" xmlns:aink="http://schemas.microsoft.com/office/drawing/2016/ink" xmlns:am3d="http://schemas.microsoft.com/office/drawing/2017/model3d" xmlns:o="urn:schemas-microsoft-com:office:office" xmlns:r="http://schemas.openxmlformats.org/officeDocument/2006/relationships" xmlns:m="http://schemas.openxmlformats.org/officeDocument/2006/math" xmlns:v="urn:schemas-microsoft-com:vml" xmlns:wp14="http://schemas.microsoft.com/office/word/2010/wordprocessingDrawing" xmlns:wp="http://schemas.openxmlformats.org/drawingml/2006/wordprocessingDrawing" xmlns:w10="urn:schemas-microsoft-com:office:word" xmlns:w="http://schemas.openxmlformats.org/wordprocessingml/2006/main" xmlns:w14="http://schemas.microsoft.com/office/word/2010/wordml" xmlns:w15="http://schemas.microsoft.com/office/word/2012/wordml" xmlns:w16cid="http://schemas.microsoft.com/office/word/2016/wordml/cid" xmlns:w16se="http://schemas.microsoft.com/office/word/2015/wordml/symex" xmlns:wpg="http://schemas.microsoft.com/office/word/2010/wordprocessingGroup" xmlns:wpi="http://schemas.microsoft.com/office/word/2010/wordprocessingInk" xmlns:wne="http://schemas.microsoft.com/office/word/2006/wordml" xmlns:wps="http://schemas.microsoft.com/office/word/2010/wordprocessingShape" mc:Ignorable="w14 w15 w16se w16cid wp14">
+<w:footnotes xmlns:wpc="http://schemas.microsoft.com/office/word/2010/wordprocessingCanvas" xmlns:cx="http://schemas.microsoft.com/office/drawing/2014/chartex" xmlns:cx1="http://schemas.microsoft.com/office/drawing/2015/9/8/chartex" xmlns:mc="http://schemas.openxmlformats.org/markup-compatibility/2006" xmlns:o="urn:schemas-microsoft-com:office:office" xmlns:r="http://schemas.openxmlformats.org/officeDocument/2006/relationships" xmlns:m="http://schemas.openxmlformats.org/officeDocument/2006/math" xmlns:v="urn:schemas-microsoft-com:vml" xmlns:wp14="http://schemas.microsoft.com/office/word/2010/wordprocessingDrawing" xmlns:wp="http://schemas.openxmlformats.org/drawingml/2006/wordprocessingDrawing" xmlns:w10="urn:schemas-microsoft-com:office:word" xmlns:w="http://schemas.openxmlformats.org/wordprocessingml/2006/main" xmlns:w14="http://schemas.microsoft.com/office/word/2010/wordml" xmlns:w15="http://schemas.microsoft.com/office/word/2012/wordml" xmlns:w16se="http://schemas.microsoft.com/office/word/2015/wordml/symex" xmlns:wpg="http://schemas.microsoft.com/office/word/2010/wordprocessingGroup" xmlns:wpi="http://schemas.microsoft.com/office/word/2010/wordprocessingInk" xmlns:wne="http://schemas.microsoft.com/office/word/2006/wordml" xmlns:wps="http://schemas.microsoft.com/office/word/2010/wordprocessingShape" mc:Ignorable="w14 w15 w16se wp14">
   <w:footnote w:type="separator" w:id="-1">
     <w:p>
       <w:pPr>
@@ -9408,13 +9048,13 @@
 </file>
 
 <file path=word/header1.xml><?xml version="1.0" encoding="utf-8"?>
-<w:hdr xmlns:wpc="http://schemas.microsoft.com/office/word/2010/wordprocessingCanvas" xmlns:cx="http://schemas.microsoft.com/office/drawing/2014/chartex" xmlns:cx1="http://schemas.microsoft.com/office/drawing/2015/9/8/chartex" xmlns:cx2="http://schemas.microsoft.com/office/drawing/2015/10/21/chartex" xmlns:cx3="http://schemas.microsoft.com/office/drawing/2016/5/9/chartex" xmlns:cx4="http://schemas.microsoft.com/office/drawing/2016/5/10/chartex" xmlns:cx5="http://schemas.microsoft.com/office/drawing/2016/5/11/chartex" xmlns:cx6="http://schemas.microsoft.com/office/drawing/2016/5/12/chartex" xmlns:cx7="http://schemas.microsoft.com/office/drawing/2016/5/13/chartex" xmlns:cx8="http://schemas.microsoft.com/office/drawing/2016/5/14/chartex" xmlns:mc="http://schemas.openxmlformats.org/markup-compatibility/2006" xmlns:aink="http://schemas.microsoft.com/office/drawing/2016/ink" xmlns:am3d="http://schemas.microsoft.com/office/drawing/2017/model3d" xmlns:o="urn:schemas-microsoft-com:office:office" xmlns:r="http://schemas.openxmlformats.org/officeDocument/2006/relationships" xmlns:m="http://schemas.openxmlformats.org/officeDocument/2006/math" xmlns:v="urn:schemas-microsoft-com:vml" xmlns:wp14="http://schemas.microsoft.com/office/word/2010/wordprocessingDrawing" xmlns:wp="http://schemas.openxmlformats.org/drawingml/2006/wordprocessingDrawing" xmlns:w10="urn:schemas-microsoft-com:office:word" xmlns:w="http://schemas.openxmlformats.org/wordprocessingml/2006/main" xmlns:w14="http://schemas.microsoft.com/office/word/2010/wordml" xmlns:w15="http://schemas.microsoft.com/office/word/2012/wordml" xmlns:w16cid="http://schemas.microsoft.com/office/word/2016/wordml/cid" xmlns:w16se="http://schemas.microsoft.com/office/word/2015/wordml/symex" xmlns:wpg="http://schemas.microsoft.com/office/word/2010/wordprocessingGroup" xmlns:wpi="http://schemas.microsoft.com/office/word/2010/wordprocessingInk" xmlns:wne="http://schemas.microsoft.com/office/word/2006/wordml" xmlns:wps="http://schemas.microsoft.com/office/word/2010/wordprocessingShape" mc:Ignorable="w14 w15 w16se w16cid wp14">
+<w:hdr xmlns:wpc="http://schemas.microsoft.com/office/word/2010/wordprocessingCanvas" xmlns:cx="http://schemas.microsoft.com/office/drawing/2014/chartex" xmlns:cx1="http://schemas.microsoft.com/office/drawing/2015/9/8/chartex" xmlns:mc="http://schemas.openxmlformats.org/markup-compatibility/2006" xmlns:o="urn:schemas-microsoft-com:office:office" xmlns:r="http://schemas.openxmlformats.org/officeDocument/2006/relationships" xmlns:m="http://schemas.openxmlformats.org/officeDocument/2006/math" xmlns:v="urn:schemas-microsoft-com:vml" xmlns:wp14="http://schemas.microsoft.com/office/word/2010/wordprocessingDrawing" xmlns:wp="http://schemas.openxmlformats.org/drawingml/2006/wordprocessingDrawing" xmlns:w10="urn:schemas-microsoft-com:office:word" xmlns:w="http://schemas.openxmlformats.org/wordprocessingml/2006/main" xmlns:w14="http://schemas.microsoft.com/office/word/2010/wordml" xmlns:w15="http://schemas.microsoft.com/office/word/2012/wordml" xmlns:w16se="http://schemas.microsoft.com/office/word/2015/wordml/symex" xmlns:wpg="http://schemas.microsoft.com/office/word/2010/wordprocessingGroup" xmlns:wpi="http://schemas.microsoft.com/office/word/2010/wordprocessingInk" xmlns:wne="http://schemas.microsoft.com/office/word/2006/wordml" xmlns:wps="http://schemas.microsoft.com/office/word/2010/wordprocessingShape" mc:Ignorable="w14 w15 w16se wp14">
   <w:p/>
 </w:hdr>
 </file>
 
 <file path=word/numbering.xml><?xml version="1.0" encoding="utf-8"?>
-<w:numbering xmlns:wpc="http://schemas.microsoft.com/office/word/2010/wordprocessingCanvas" xmlns:cx="http://schemas.microsoft.com/office/drawing/2014/chartex" xmlns:cx1="http://schemas.microsoft.com/office/drawing/2015/9/8/chartex" xmlns:cx2="http://schemas.microsoft.com/office/drawing/2015/10/21/chartex" xmlns:cx3="http://schemas.microsoft.com/office/drawing/2016/5/9/chartex" xmlns:cx4="http://schemas.microsoft.com/office/drawing/2016/5/10/chartex" xmlns:cx5="http://schemas.microsoft.com/office/drawing/2016/5/11/chartex" xmlns:cx6="http://schemas.microsoft.com/office/drawing/2016/5/12/chartex" xmlns:cx7="http://schemas.microsoft.com/office/drawing/2016/5/13/chartex" xmlns:cx8="http://schemas.microsoft.com/office/drawing/2016/5/14/chartex" xmlns:mc="http://schemas.openxmlformats.org/markup-compatibility/2006" xmlns:aink="http://schemas.microsoft.com/office/drawing/2016/ink" xmlns:am3d="http://schemas.microsoft.com/office/drawing/2017/model3d" xmlns:o="urn:schemas-microsoft-com:office:office" xmlns:r="http://schemas.openxmlformats.org/officeDocument/2006/relationships" xmlns:m="http://schemas.openxmlformats.org/officeDocument/2006/math" xmlns:v="urn:schemas-microsoft-com:vml" xmlns:wp14="http://schemas.microsoft.com/office/word/2010/wordprocessingDrawing" xmlns:wp="http://schemas.openxmlformats.org/drawingml/2006/wordprocessingDrawing" xmlns:w10="urn:schemas-microsoft-com:office:word" xmlns:w="http://schemas.openxmlformats.org/wordprocessingml/2006/main" xmlns:w14="http://schemas.microsoft.com/office/word/2010/wordml" xmlns:w15="http://schemas.microsoft.com/office/word/2012/wordml" xmlns:w16cid="http://schemas.microsoft.com/office/word/2016/wordml/cid" xmlns:w16se="http://schemas.microsoft.com/office/word/2015/wordml/symex" xmlns:wpg="http://schemas.microsoft.com/office/word/2010/wordprocessingGroup" xmlns:wpi="http://schemas.microsoft.com/office/word/2010/wordprocessingInk" xmlns:wne="http://schemas.microsoft.com/office/word/2006/wordml" xmlns:wps="http://schemas.microsoft.com/office/word/2010/wordprocessingShape" mc:Ignorable="w14 w15 w16se w16cid wp14">
+<w:numbering xmlns:wpc="http://schemas.microsoft.com/office/word/2010/wordprocessingCanvas" xmlns:cx="http://schemas.microsoft.com/office/drawing/2014/chartex" xmlns:cx1="http://schemas.microsoft.com/office/drawing/2015/9/8/chartex" xmlns:mc="http://schemas.openxmlformats.org/markup-compatibility/2006" xmlns:o="urn:schemas-microsoft-com:office:office" xmlns:r="http://schemas.openxmlformats.org/officeDocument/2006/relationships" xmlns:m="http://schemas.openxmlformats.org/officeDocument/2006/math" xmlns:v="urn:schemas-microsoft-com:vml" xmlns:wp14="http://schemas.microsoft.com/office/word/2010/wordprocessingDrawing" xmlns:wp="http://schemas.openxmlformats.org/drawingml/2006/wordprocessingDrawing" xmlns:w10="urn:schemas-microsoft-com:office:word" xmlns:w="http://schemas.openxmlformats.org/wordprocessingml/2006/main" xmlns:w14="http://schemas.microsoft.com/office/word/2010/wordml" xmlns:w15="http://schemas.microsoft.com/office/word/2012/wordml" xmlns:w16se="http://schemas.microsoft.com/office/word/2015/wordml/symex" xmlns:wpg="http://schemas.microsoft.com/office/word/2010/wordprocessingGroup" xmlns:wpi="http://schemas.microsoft.com/office/word/2010/wordprocessingInk" xmlns:wne="http://schemas.microsoft.com/office/word/2006/wordml" xmlns:wps="http://schemas.microsoft.com/office/word/2010/wordprocessingShape" mc:Ignorable="w14 w15 w16se wp14">
   <w:abstractNum w:abstractNumId="0" w15:restartNumberingAfterBreak="0">
     <w:nsid w:val="24FB6A4B"/>
     <w:multiLevelType w:val="multilevel"/>
@@ -9535,7 +9175,7 @@
 </file>
 
 <file path=word/styles.xml><?xml version="1.0" encoding="utf-8"?>
-<w:styles xmlns:mc="http://schemas.openxmlformats.org/markup-compatibility/2006" xmlns:r="http://schemas.openxmlformats.org/officeDocument/2006/relationships" xmlns:w="http://schemas.openxmlformats.org/wordprocessingml/2006/main" xmlns:w14="http://schemas.microsoft.com/office/word/2010/wordml" xmlns:w15="http://schemas.microsoft.com/office/word/2012/wordml" xmlns:w16cid="http://schemas.microsoft.com/office/word/2016/wordml/cid" xmlns:w16se="http://schemas.microsoft.com/office/word/2015/wordml/symex" mc:Ignorable="w14 w15 w16se w16cid">
+<w:styles xmlns:mc="http://schemas.openxmlformats.org/markup-compatibility/2006" xmlns:r="http://schemas.openxmlformats.org/officeDocument/2006/relationships" xmlns:w="http://schemas.openxmlformats.org/wordprocessingml/2006/main" xmlns:w14="http://schemas.microsoft.com/office/word/2010/wordml" xmlns:w15="http://schemas.microsoft.com/office/word/2012/wordml" xmlns:w16se="http://schemas.microsoft.com/office/word/2015/wordml/symex" mc:Ignorable="w14 w15 w16se">
   <w:docDefaults>
     <w:rPrDefault>
       <w:rPr>
@@ -9551,7 +9191,7 @@
       </w:pPr>
     </w:pPrDefault>
   </w:docDefaults>
-  <w:latentStyles w:defLockedState="0" w:defUIPriority="99" w:defSemiHidden="0" w:defUnhideWhenUsed="0" w:defQFormat="0" w:count="376">
+  <w:latentStyles w:defLockedState="0" w:defUIPriority="99" w:defSemiHidden="0" w:defUnhideWhenUsed="0" w:defQFormat="0" w:count="371">
     <w:lsdException w:name="Normal" w:uiPriority="0" w:qFormat="1"/>
     <w:lsdException w:name="heading 1" w:uiPriority="9" w:qFormat="1"/>
     <w:lsdException w:name="heading 2" w:semiHidden="1" w:uiPriority="9" w:unhideWhenUsed="1" w:qFormat="1"/>
@@ -9923,11 +9563,6 @@
     <w:lsdException w:name="List Table 5 Dark Accent 6" w:uiPriority="50"/>
     <w:lsdException w:name="List Table 6 Colorful Accent 6" w:uiPriority="51"/>
     <w:lsdException w:name="List Table 7 Colorful Accent 6" w:uiPriority="52"/>
-    <w:lsdException w:name="Mention" w:semiHidden="1" w:unhideWhenUsed="1"/>
-    <w:lsdException w:name="Smart Hyperlink" w:semiHidden="1" w:unhideWhenUsed="1"/>
-    <w:lsdException w:name="Hashtag" w:semiHidden="1" w:unhideWhenUsed="1"/>
-    <w:lsdException w:name="Unresolved Mention" w:semiHidden="1" w:unhideWhenUsed="1"/>
-    <w:lsdException w:name="Smart Link" w:semiHidden="1" w:unhideWhenUsed="1"/>
   </w:latentStyles>
   <w:style w:type="paragraph" w:default="1" w:styleId="Normal">
     <w:name w:val="Normal"/>
